--- a/src/carpeta que debemos borrar cuando acabemos/MEMORIA WORD.docx
+++ b/src/carpeta que debemos borrar cuando acabemos/MEMORIA WORD.docx
@@ -327,9 +327,6 @@
       </w:r>
     </w:p>
     <w:p>
-      <w:pPr>
-        <w:jc w:val="center"/>
-      </w:pPr>
       <w:r>
         <w:rPr>
           <w:rStyle w:val="Textoennegrita"/>
@@ -358,9 +355,6 @@
       </w:r>
     </w:p>
     <w:p>
-      <w:pPr>
-        <w:jc w:val="center"/>
-      </w:pPr>
       <w:r>
         <w:rPr>
           <w:rStyle w:val="Textoennegrita"/>
